--- a/fuentes/contenidos/grado08/guion03/CS_08_03_REC80.docx
+++ b/fuentes/contenidos/grado08/guion03/CS_08_03_REC80.docx
@@ -13,27 +13,137 @@
           <w:lang w:val="es-ES_tradnl"/>
         </w:rPr>
       </w:pPr>
+      <w:r>
+        <w:rPr>
+          <w:rFonts w:ascii="Arial" w:hAnsi="Arial" w:cs="Arial"/>
+          <w:b/>
+          <w:sz w:val="18"/>
+          <w:szCs w:val="18"/>
+          <w:lang w:val="es-ES_tradnl"/>
+        </w:rPr>
+        <w:t xml:space="preserve">Ejercicio Genérico </w:t>
+      </w:r>
+      <w:r>
+        <w:rPr>
+          <w:rFonts w:ascii="Arial" w:hAnsi="Arial" w:cs="Arial"/>
+          <w:b/>
+          <w:sz w:val="18"/>
+          <w:szCs w:val="18"/>
+          <w:lang w:val="es-ES_tradnl"/>
+        </w:rPr>
+        <w:t>M4A: Test - solo texto</w:t>
+      </w:r>
+    </w:p>
+    <w:p>
+      <w:pPr>
+        <w:rPr>
+          <w:rFonts w:ascii="Arial" w:hAnsi="Arial" w:cs="Arial"/>
+          <w:sz w:val="18"/>
+          <w:szCs w:val="18"/>
+          <w:lang w:val="es-ES_tradnl"/>
+        </w:rPr>
+      </w:pPr>
+    </w:p>
+    <w:p>
+      <w:pPr>
+        <w:rPr>
+          <w:rFonts w:ascii="Arial" w:hAnsi="Arial" w:cs="Arial"/>
+          <w:sz w:val="18"/>
+          <w:szCs w:val="18"/>
+          <w:lang w:val="es-ES_tradnl"/>
+        </w:rPr>
+      </w:pPr>
+      <w:r>
+        <w:rPr>
+          <w:rFonts w:ascii="Arial" w:hAnsi="Arial" w:cs="Arial"/>
+          <w:b/>
+          <w:color w:val="FF0000"/>
+          <w:sz w:val="18"/>
+          <w:szCs w:val="18"/>
+          <w:lang w:val="es-ES_tradnl"/>
+        </w:rPr>
+        <w:t>*</w:t>
+      </w:r>
+      <w:r>
+        <w:rPr>
+          <w:rFonts w:ascii="Arial" w:hAnsi="Arial" w:cs="Arial"/>
+          <w:sz w:val="18"/>
+          <w:szCs w:val="18"/>
+          <w:lang w:val="es-ES_tradnl"/>
+        </w:rPr>
+        <w:t xml:space="preserve"> </w:t>
+      </w:r>
+      <w:r>
+        <w:rPr>
+          <w:rFonts w:ascii="Arial" w:hAnsi="Arial" w:cs="Arial"/>
+          <w:sz w:val="18"/>
+          <w:szCs w:val="18"/>
+          <w:highlight w:val="green"/>
+          <w:lang w:val="es-ES_tradnl"/>
+        </w:rPr>
+        <w:t>Nombre del guión a que corresponde el ejercicio</w:t>
+      </w:r>
+      <w:r>
+        <w:rPr>
+          <w:rFonts w:ascii="Arial" w:hAnsi="Arial" w:cs="Arial"/>
+          <w:sz w:val="18"/>
+          <w:szCs w:val="18"/>
+          <w:lang w:val="es-ES_tradnl"/>
+        </w:rPr>
+        <w:t xml:space="preserve"> CS_08_03_CO</w:t>
+      </w:r>
+    </w:p>
+    <w:p>
+      <w:pPr>
+        <w:rPr>
+          <w:rFonts w:ascii="Arial" w:hAnsi="Arial" w:cs="Arial"/>
+          <w:sz w:val="18"/>
+          <w:szCs w:val="18"/>
+          <w:lang w:val="es-ES_tradnl"/>
+        </w:rPr>
+      </w:pPr>
       <w:bookmarkStart w:id="0" w:name="_GoBack"/>
       <w:bookmarkEnd w:id="0"/>
-      <w:r>
-        <w:rPr>
-          <w:rFonts w:ascii="Arial" w:hAnsi="Arial" w:cs="Arial"/>
-          <w:b/>
-          <w:sz w:val="18"/>
-          <w:szCs w:val="18"/>
-          <w:lang w:val="es-ES_tradnl"/>
-        </w:rPr>
-        <w:t xml:space="preserve">Ejercicio Genérico </w:t>
-      </w:r>
-      <w:r>
-        <w:rPr>
-          <w:rFonts w:ascii="Arial" w:hAnsi="Arial" w:cs="Arial"/>
-          <w:b/>
-          <w:sz w:val="18"/>
-          <w:szCs w:val="18"/>
-          <w:lang w:val="es-ES_tradnl"/>
-        </w:rPr>
-        <w:t>M4A: Test - solo texto</w:t>
+    </w:p>
+    <w:p>
+      <w:pPr>
+        <w:rPr>
+          <w:rFonts w:ascii="Arial" w:hAnsi="Arial" w:cs="Arial"/>
+          <w:sz w:val="18"/>
+          <w:szCs w:val="18"/>
+          <w:lang w:val="es-ES_tradnl"/>
+        </w:rPr>
+      </w:pPr>
+    </w:p>
+    <w:p>
+      <w:pPr>
+        <w:rPr>
+          <w:rFonts w:ascii="Arial" w:hAnsi="Arial" w:cs="Arial"/>
+          <w:b/>
+          <w:sz w:val="18"/>
+          <w:szCs w:val="18"/>
+          <w:lang w:val="es-ES_tradnl"/>
+        </w:rPr>
+      </w:pPr>
+      <w:r>
+        <w:rPr>
+          <w:rFonts w:ascii="Arial" w:hAnsi="Arial" w:cs="Arial"/>
+          <w:b/>
+          <w:sz w:val="18"/>
+          <w:szCs w:val="18"/>
+          <w:lang w:val="es-ES_tradnl"/>
+        </w:rPr>
+        <w:t xml:space="preserve">DATOS DEL </w:t>
+      </w:r>
+      <w:r>
+        <w:rPr>
+          <w:rFonts w:ascii="Arial" w:hAnsi="Arial" w:cs="Arial"/>
+          <w:b/>
+          <w:sz w:val="18"/>
+          <w:szCs w:val="18"/>
+          <w:lang w:val="es-ES_tradnl"/>
+        </w:rPr>
+        <w:t>RECURSO</w:t>
       </w:r>
     </w:p>
     <w:p>
@@ -83,148 +193,122 @@
           <w:highlight w:val="green"/>
           <w:lang w:val="es-ES_tradnl"/>
         </w:rPr>
-        <w:t>Nombre del guión a que corresponde el ejercicio</w:t>
-      </w:r>
-      <w:r>
-        <w:rPr>
-          <w:rFonts w:ascii="Arial" w:hAnsi="Arial" w:cs="Arial"/>
-          <w:sz w:val="18"/>
-          <w:szCs w:val="18"/>
-          <w:lang w:val="es-ES_tradnl"/>
-        </w:rPr>
-        <w:t xml:space="preserve"> CS_08_03_CO</w:t>
-      </w:r>
-    </w:p>
-    <w:p>
-      <w:pPr>
-        <w:rPr>
-          <w:rFonts w:ascii="Arial" w:hAnsi="Arial" w:cs="Arial"/>
-          <w:sz w:val="18"/>
-          <w:szCs w:val="18"/>
-          <w:lang w:val="es-ES_tradnl"/>
-        </w:rPr>
-      </w:pPr>
-    </w:p>
-    <w:p>
-      <w:pPr>
-        <w:rPr>
-          <w:rFonts w:ascii="Arial" w:hAnsi="Arial" w:cs="Arial"/>
-          <w:sz w:val="18"/>
-          <w:szCs w:val="18"/>
-          <w:lang w:val="es-ES_tradnl"/>
-        </w:rPr>
-      </w:pPr>
-    </w:p>
-    <w:p>
-      <w:pPr>
-        <w:rPr>
-          <w:rFonts w:ascii="Arial" w:hAnsi="Arial" w:cs="Arial"/>
-          <w:b/>
-          <w:sz w:val="18"/>
-          <w:szCs w:val="18"/>
-          <w:lang w:val="es-ES_tradnl"/>
-        </w:rPr>
-      </w:pPr>
-      <w:r>
-        <w:rPr>
-          <w:rFonts w:ascii="Arial" w:hAnsi="Arial" w:cs="Arial"/>
-          <w:b/>
-          <w:sz w:val="18"/>
-          <w:szCs w:val="18"/>
-          <w:lang w:val="es-ES_tradnl"/>
-        </w:rPr>
-        <w:t xml:space="preserve">DATOS DEL </w:t>
-      </w:r>
-      <w:r>
-        <w:rPr>
-          <w:rFonts w:ascii="Arial" w:hAnsi="Arial" w:cs="Arial"/>
-          <w:b/>
-          <w:sz w:val="18"/>
-          <w:szCs w:val="18"/>
-          <w:lang w:val="es-ES_tradnl"/>
-        </w:rPr>
-        <w:t>RECURSO</w:t>
-      </w:r>
-    </w:p>
-    <w:p>
-      <w:pPr>
-        <w:rPr>
-          <w:rFonts w:ascii="Arial" w:hAnsi="Arial" w:cs="Arial"/>
-          <w:sz w:val="18"/>
-          <w:szCs w:val="18"/>
-          <w:lang w:val="es-ES_tradnl"/>
-        </w:rPr>
-      </w:pPr>
-    </w:p>
-    <w:p>
-      <w:pPr>
-        <w:rPr>
-          <w:rFonts w:ascii="Arial" w:hAnsi="Arial" w:cs="Arial"/>
-          <w:sz w:val="18"/>
-          <w:szCs w:val="18"/>
-          <w:lang w:val="es-ES_tradnl"/>
-        </w:rPr>
-      </w:pPr>
-      <w:r>
-        <w:rPr>
-          <w:rFonts w:ascii="Arial" w:hAnsi="Arial" w:cs="Arial"/>
-          <w:b/>
-          <w:color w:val="FF0000"/>
-          <w:sz w:val="18"/>
-          <w:szCs w:val="18"/>
-          <w:lang w:val="es-ES_tradnl"/>
-        </w:rPr>
-        <w:t>*</w:t>
-      </w:r>
-      <w:r>
-        <w:rPr>
-          <w:rFonts w:ascii="Arial" w:hAnsi="Arial" w:cs="Arial"/>
-          <w:sz w:val="18"/>
-          <w:szCs w:val="18"/>
-          <w:lang w:val="es-ES_tradnl"/>
+        <w:t>Título del recurso (</w:t>
+      </w:r>
+      <w:r>
+        <w:rPr>
+          <w:rFonts w:ascii="Arial" w:hAnsi="Arial" w:cs="Arial"/>
+          <w:b/>
+          <w:sz w:val="18"/>
+          <w:szCs w:val="18"/>
+          <w:highlight w:val="green"/>
+          <w:lang w:val="es-ES_tradnl"/>
+        </w:rPr>
+        <w:t>65</w:t>
+      </w:r>
+      <w:r>
+        <w:rPr>
+          <w:rFonts w:ascii="Arial" w:hAnsi="Arial" w:cs="Arial"/>
+          <w:sz w:val="18"/>
+          <w:szCs w:val="18"/>
+          <w:highlight w:val="green"/>
+          <w:lang w:val="es-ES_tradnl"/>
+        </w:rPr>
+        <w:t xml:space="preserve"> caracteres máx.)</w:t>
+      </w:r>
+      <w:r>
+        <w:rPr>
+          <w:rFonts w:ascii="Arial" w:hAnsi="Arial" w:cs="Arial"/>
+          <w:color w:val="000000" w:themeColor="text1"/>
+          <w:sz w:val="18"/>
+          <w:szCs w:val="18"/>
+          <w:lang w:val="es-CO"/>
         </w:rPr>
         <w:t xml:space="preserve"> </w:t>
       </w:r>
-      <w:r>
-        <w:rPr>
-          <w:rFonts w:ascii="Arial" w:hAnsi="Arial" w:cs="Arial"/>
-          <w:sz w:val="18"/>
-          <w:szCs w:val="18"/>
-          <w:highlight w:val="green"/>
-          <w:lang w:val="es-ES_tradnl"/>
-        </w:rPr>
-        <w:t>Título del recurso (</w:t>
-      </w:r>
-      <w:r>
-        <w:rPr>
-          <w:rFonts w:ascii="Arial" w:hAnsi="Arial" w:cs="Arial"/>
-          <w:b/>
-          <w:sz w:val="18"/>
-          <w:szCs w:val="18"/>
-          <w:highlight w:val="green"/>
-          <w:lang w:val="es-ES_tradnl"/>
-        </w:rPr>
-        <w:t>65</w:t>
-      </w:r>
-      <w:r>
-        <w:rPr>
-          <w:rFonts w:ascii="Arial" w:hAnsi="Arial" w:cs="Arial"/>
-          <w:sz w:val="18"/>
-          <w:szCs w:val="18"/>
-          <w:highlight w:val="green"/>
-          <w:lang w:val="es-ES_tradnl"/>
-        </w:rPr>
-        <w:t xml:space="preserve"> caracteres máx.)</w:t>
-      </w:r>
-      <w:r>
-        <w:rPr>
-          <w:rFonts w:ascii="Arial" w:hAnsi="Arial" w:cs="Arial"/>
+      <w:proofErr w:type="spellStart"/>
+      <w:r>
+        <w:rPr>
           <w:color w:val="000000" w:themeColor="text1"/>
-          <w:sz w:val="18"/>
-          <w:szCs w:val="18"/>
-          <w:lang w:val="es-CO"/>
-        </w:rPr>
-        <w:t xml:space="preserve"> La Independencia de la Nueva Granada</w:t>
+        </w:rPr>
+        <w:t>Refuerza</w:t>
+      </w:r>
+      <w:proofErr w:type="spellEnd"/>
+      <w:r>
+        <w:rPr>
+          <w:color w:val="000000" w:themeColor="text1"/>
+        </w:rPr>
+        <w:t xml:space="preserve"> </w:t>
+      </w:r>
+      <w:proofErr w:type="spellStart"/>
+      <w:r>
+        <w:rPr>
+          <w:color w:val="000000" w:themeColor="text1"/>
+        </w:rPr>
+        <w:t>tu</w:t>
+      </w:r>
+      <w:proofErr w:type="spellEnd"/>
+      <w:r>
+        <w:rPr>
+          <w:color w:val="000000" w:themeColor="text1"/>
+        </w:rPr>
+        <w:t xml:space="preserve"> </w:t>
+      </w:r>
+      <w:proofErr w:type="spellStart"/>
+      <w:r>
+        <w:rPr>
+          <w:color w:val="000000" w:themeColor="text1"/>
+        </w:rPr>
+        <w:t>aprendizaje</w:t>
+      </w:r>
+      <w:proofErr w:type="spellEnd"/>
+      <w:r>
+        <w:rPr>
+          <w:color w:val="000000" w:themeColor="text1"/>
+        </w:rPr>
+        <w:t xml:space="preserve">: El Nuevo </w:t>
+      </w:r>
+      <w:proofErr w:type="spellStart"/>
+      <w:r>
+        <w:rPr>
+          <w:color w:val="000000" w:themeColor="text1"/>
+        </w:rPr>
+        <w:t>Reino</w:t>
+      </w:r>
+      <w:proofErr w:type="spellEnd"/>
+      <w:r>
+        <w:rPr>
+          <w:color w:val="000000" w:themeColor="text1"/>
+        </w:rPr>
+        <w:t xml:space="preserve"> de Granada al </w:t>
+      </w:r>
+      <w:proofErr w:type="spellStart"/>
+      <w:r>
+        <w:rPr>
+          <w:color w:val="000000" w:themeColor="text1"/>
+        </w:rPr>
+        <w:t>comenzar</w:t>
+      </w:r>
+      <w:proofErr w:type="spellEnd"/>
+      <w:r>
+        <w:rPr>
+          <w:color w:val="000000" w:themeColor="text1"/>
+        </w:rPr>
+        <w:t xml:space="preserve"> el </w:t>
+      </w:r>
+      <w:proofErr w:type="spellStart"/>
+      <w:r>
+        <w:rPr>
+          <w:color w:val="000000" w:themeColor="text1"/>
+        </w:rPr>
+        <w:t>siglo</w:t>
+      </w:r>
+      <w:proofErr w:type="spellEnd"/>
+      <w:r>
+        <w:rPr>
+          <w:color w:val="000000" w:themeColor="text1"/>
+        </w:rPr>
+        <w:t xml:space="preserve"> XIX</w:t>
       </w:r>
     </w:p>
     <w:p>
@@ -305,7 +389,77 @@
           <w:szCs w:val="18"/>
           <w:lang w:val="es-ES_tradnl"/>
         </w:rPr>
-        <w:t xml:space="preserve"> Actividad que sintetiza los principales aspectos relacionados con la Independencia de la Nueva Granada</w:t>
+        <w:t xml:space="preserve"> </w:t>
+      </w:r>
+      <w:proofErr w:type="spellStart"/>
+      <w:r>
+        <w:rPr>
+          <w:color w:val="000000" w:themeColor="text1"/>
+        </w:rPr>
+        <w:t>Actividad</w:t>
+      </w:r>
+      <w:proofErr w:type="spellEnd"/>
+      <w:r>
+        <w:rPr>
+          <w:color w:val="000000" w:themeColor="text1"/>
+        </w:rPr>
+        <w:t xml:space="preserve"> </w:t>
+      </w:r>
+      <w:proofErr w:type="spellStart"/>
+      <w:r>
+        <w:rPr>
+          <w:color w:val="000000" w:themeColor="text1"/>
+        </w:rPr>
+        <w:t>sobre</w:t>
+      </w:r>
+      <w:proofErr w:type="spellEnd"/>
+      <w:r>
+        <w:rPr>
+          <w:color w:val="000000" w:themeColor="text1"/>
+        </w:rPr>
+        <w:t xml:space="preserve"> El Nuevo </w:t>
+      </w:r>
+      <w:proofErr w:type="spellStart"/>
+      <w:r>
+        <w:rPr>
+          <w:color w:val="000000" w:themeColor="text1"/>
+        </w:rPr>
+        <w:t>Reino</w:t>
+      </w:r>
+      <w:proofErr w:type="spellEnd"/>
+      <w:r>
+        <w:rPr>
+          <w:color w:val="000000" w:themeColor="text1"/>
+        </w:rPr>
+        <w:t xml:space="preserve"> de Granada al </w:t>
+      </w:r>
+      <w:proofErr w:type="spellStart"/>
+      <w:r>
+        <w:rPr>
+          <w:color w:val="000000" w:themeColor="text1"/>
+        </w:rPr>
+        <w:t>comenzar</w:t>
+      </w:r>
+      <w:proofErr w:type="spellEnd"/>
+      <w:r>
+        <w:rPr>
+          <w:color w:val="000000" w:themeColor="text1"/>
+        </w:rPr>
+        <w:t xml:space="preserve"> el </w:t>
+      </w:r>
+      <w:proofErr w:type="spellStart"/>
+      <w:r>
+        <w:rPr>
+          <w:color w:val="000000" w:themeColor="text1"/>
+        </w:rPr>
+        <w:t>siglo</w:t>
+      </w:r>
+      <w:proofErr w:type="spellEnd"/>
+      <w:r>
+        <w:rPr>
+          <w:color w:val="000000" w:themeColor="text1"/>
+        </w:rPr>
+        <w:t xml:space="preserve"> XIX</w:t>
       </w:r>
     </w:p>
     <w:p>
@@ -2281,7 +2435,91 @@
           <w:szCs w:val="18"/>
           <w:lang w:val="es-CO"/>
         </w:rPr>
-        <w:t xml:space="preserve"> La Independencia de la Nueva Granada</w:t>
+        <w:t xml:space="preserve"> </w:t>
+      </w:r>
+      <w:proofErr w:type="spellStart"/>
+      <w:r>
+        <w:rPr>
+          <w:color w:val="000000" w:themeColor="text1"/>
+        </w:rPr>
+        <w:t>Refuerza</w:t>
+      </w:r>
+      <w:proofErr w:type="spellEnd"/>
+      <w:r>
+        <w:rPr>
+          <w:color w:val="000000" w:themeColor="text1"/>
+        </w:rPr>
+        <w:t xml:space="preserve"> </w:t>
+      </w:r>
+      <w:proofErr w:type="spellStart"/>
+      <w:r>
+        <w:rPr>
+          <w:color w:val="000000" w:themeColor="text1"/>
+        </w:rPr>
+        <w:t>tu</w:t>
+      </w:r>
+      <w:proofErr w:type="spellEnd"/>
+      <w:r>
+        <w:rPr>
+          <w:color w:val="000000" w:themeColor="text1"/>
+        </w:rPr>
+        <w:t xml:space="preserve"> </w:t>
+      </w:r>
+      <w:proofErr w:type="spellStart"/>
+      <w:r>
+        <w:rPr>
+          <w:color w:val="000000" w:themeColor="text1"/>
+        </w:rPr>
+        <w:t>aprendizaje</w:t>
+      </w:r>
+      <w:proofErr w:type="spellEnd"/>
+      <w:r>
+        <w:rPr>
+          <w:color w:val="000000" w:themeColor="text1"/>
+        </w:rPr>
+        <w:t xml:space="preserve">: El Nuevo </w:t>
+      </w:r>
+      <w:proofErr w:type="spellStart"/>
+      <w:r>
+        <w:rPr>
+          <w:color w:val="000000" w:themeColor="text1"/>
+        </w:rPr>
+        <w:t>Reino</w:t>
+      </w:r>
+      <w:proofErr w:type="spellEnd"/>
+      <w:r>
+        <w:rPr>
+          <w:color w:val="000000" w:themeColor="text1"/>
+        </w:rPr>
+        <w:t xml:space="preserve"> de Granada al </w:t>
+      </w:r>
+      <w:proofErr w:type="spellStart"/>
+      <w:r>
+        <w:rPr>
+          <w:color w:val="000000" w:themeColor="text1"/>
+        </w:rPr>
+        <w:t>comenzar</w:t>
+      </w:r>
+      <w:proofErr w:type="spellEnd"/>
+      <w:r>
+        <w:rPr>
+          <w:color w:val="000000" w:themeColor="text1"/>
+        </w:rPr>
+        <w:t xml:space="preserve"> el </w:t>
+      </w:r>
+      <w:proofErr w:type="spellStart"/>
+      <w:r>
+        <w:rPr>
+          <w:color w:val="000000" w:themeColor="text1"/>
+        </w:rPr>
+        <w:t>siglo</w:t>
+      </w:r>
+      <w:proofErr w:type="spellEnd"/>
+      <w:r>
+        <w:rPr>
+          <w:color w:val="000000" w:themeColor="text1"/>
+        </w:rPr>
+        <w:t xml:space="preserve"> XIX</w:t>
       </w:r>
     </w:p>
     <w:p>
@@ -2893,6 +3131,7 @@
           <w:szCs w:val="18"/>
           <w:lang w:val="es-ES_tradnl"/>
         </w:rPr>
+        <w:lastRenderedPageBreak/>
         <w:t>*</w:t>
       </w:r>
       <w:r>
@@ -4751,7 +4990,6 @@
           <w:szCs w:val="18"/>
           <w:lang w:val="es-ES_tradnl"/>
         </w:rPr>
-        <w:lastRenderedPageBreak/>
         <w:t>Luego de la Independencia llegó una época caracterizada, entre otras cosas</w:t>
       </w:r>
       <w:r>
